--- a/docs/Features and ideas list.docx
+++ b/docs/Features and ideas list.docx
@@ -323,13 +323,27 @@
           <w:numId w:val="5"/>
         </w:numPr>
       </w:pPr>
+      <w:r>
+        <w:t>_</w:t>
+      </w:r>
       <w:proofErr w:type="gramStart"/>
       <w:r>
-        <w:t>Id :</w:t>
+        <w:t>id</w:t>
+      </w:r>
+      <w:r>
+        <w:t xml:space="preserve"> :</w:t>
       </w:r>
       <w:proofErr w:type="gramEnd"/>
       <w:r>
-        <w:t xml:space="preserve"> Integer</w:t>
+        <w:t xml:space="preserve"> </w:t>
+      </w:r>
+      <w:proofErr w:type="spellStart"/>
+      <w:r>
+        <w:t>ObjectID</w:t>
+      </w:r>
+      <w:proofErr w:type="spellEnd"/>
+      <w:r>
+        <w:t xml:space="preserve"> (string)</w:t>
       </w:r>
     </w:p>
     <w:p>
@@ -340,26 +354,260 @@
           <w:numId w:val="5"/>
         </w:numPr>
       </w:pPr>
-      <w:r>
-        <w:t>Category</w:t>
-      </w:r>
-      <w:r>
-        <w:t>(</w:t>
-      </w:r>
       <w:proofErr w:type="spellStart"/>
       <w:r>
-        <w:t>ies</w:t>
+        <w:t>productId</w:t>
+      </w:r>
+      <w:proofErr w:type="spellEnd"/>
+      <w:r>
+        <w:t>: string</w:t>
+      </w:r>
+      <w:r>
+        <w:t xml:space="preserve"> </w:t>
+      </w:r>
+      <w:r>
+        <w:rPr>
+          <w:i/>
+          <w:iCs/>
+        </w:rPr>
+        <w:t>UNIQUE</w:t>
+      </w:r>
+    </w:p>
+    <w:p>
+      <w:pPr>
+        <w:pStyle w:val="ListParagraph"/>
+        <w:numPr>
+          <w:ilvl w:val="1"/>
+          <w:numId w:val="5"/>
+        </w:numPr>
+      </w:pPr>
+      <w:proofErr w:type="spellStart"/>
+      <w:r>
+        <w:t>productName</w:t>
+      </w:r>
+      <w:proofErr w:type="spellEnd"/>
+      <w:r>
+        <w:t>: string</w:t>
+      </w:r>
+    </w:p>
+    <w:p>
+      <w:pPr>
+        <w:pStyle w:val="ListParagraph"/>
+        <w:numPr>
+          <w:ilvl w:val="1"/>
+          <w:numId w:val="5"/>
+        </w:numPr>
+      </w:pPr>
+      <w:r>
+        <w:t>category: string</w:t>
+      </w:r>
+    </w:p>
+    <w:p>
+      <w:pPr>
+        <w:pStyle w:val="ListParagraph"/>
+        <w:numPr>
+          <w:ilvl w:val="1"/>
+          <w:numId w:val="5"/>
+        </w:numPr>
+      </w:pPr>
+      <w:r>
+        <w:t>price: double/decimal</w:t>
+      </w:r>
+    </w:p>
+    <w:p>
+      <w:pPr>
+        <w:pStyle w:val="ListParagraph"/>
+        <w:numPr>
+          <w:ilvl w:val="1"/>
+          <w:numId w:val="5"/>
+        </w:numPr>
+      </w:pPr>
+      <w:proofErr w:type="gramStart"/>
+      <w:r>
+        <w:t>discount?:</w:t>
+      </w:r>
+      <w:proofErr w:type="gramEnd"/>
+      <w:r>
+        <w:t xml:space="preserve"> double/decimal</w:t>
+      </w:r>
+    </w:p>
+    <w:p>
+      <w:pPr>
+        <w:pStyle w:val="ListParagraph"/>
+        <w:numPr>
+          <w:ilvl w:val="1"/>
+          <w:numId w:val="5"/>
+        </w:numPr>
+      </w:pPr>
+      <w:r>
+        <w:t xml:space="preserve">images: </w:t>
+      </w:r>
+      <w:proofErr w:type="gramStart"/>
+      <w:r>
+        <w:t>string[</w:t>
+      </w:r>
+      <w:proofErr w:type="gramEnd"/>
+      <w:r>
+        <w:t>]</w:t>
+      </w:r>
+    </w:p>
+    <w:p>
+      <w:pPr>
+        <w:pStyle w:val="ListParagraph"/>
+        <w:numPr>
+          <w:ilvl w:val="1"/>
+          <w:numId w:val="5"/>
+        </w:numPr>
+      </w:pPr>
+      <w:r>
+        <w:t>stock: integer</w:t>
+      </w:r>
+    </w:p>
+    <w:p>
+      <w:pPr>
+        <w:pStyle w:val="ListParagraph"/>
+        <w:numPr>
+          <w:ilvl w:val="1"/>
+          <w:numId w:val="5"/>
+        </w:numPr>
+      </w:pPr>
+      <w:r>
+        <w:t>description: string</w:t>
+      </w:r>
+    </w:p>
+    <w:p>
+      <w:pPr>
+        <w:pStyle w:val="ListParagraph"/>
+        <w:numPr>
+          <w:ilvl w:val="1"/>
+          <w:numId w:val="5"/>
+        </w:numPr>
+      </w:pPr>
+      <w:r>
+        <w:rPr>
+          <w:color w:val="FF0000"/>
+        </w:rPr>
+        <w:t>attributes</w:t>
+      </w:r>
+      <w:r>
+        <w:t>: object</w:t>
+      </w:r>
+      <w:r>
+        <w:tab/>
+        <w:t xml:space="preserve">(object with more product-specific </w:t>
+      </w:r>
+      <w:r>
+        <w:t>properties</w:t>
+      </w:r>
+      <w:r>
+        <w:t xml:space="preserve"> -&gt; mongo schemas</w:t>
+      </w:r>
+      <w:r>
+        <w:t>)</w:t>
+      </w:r>
+    </w:p>
+    <w:p>
+      <w:pPr>
+        <w:pStyle w:val="Heading2"/>
+      </w:pPr>
+      <w:r>
+        <w:t>User</w:t>
+      </w:r>
+    </w:p>
+    <w:p>
+      <w:pPr>
+        <w:pStyle w:val="ListParagraph"/>
+        <w:numPr>
+          <w:ilvl w:val="0"/>
+          <w:numId w:val="5"/>
+        </w:numPr>
+      </w:pPr>
+      <w:r>
+        <w:t>Properties:</w:t>
+      </w:r>
+    </w:p>
+    <w:p>
+      <w:pPr>
+        <w:pStyle w:val="ListParagraph"/>
+        <w:numPr>
+          <w:ilvl w:val="1"/>
+          <w:numId w:val="5"/>
+        </w:numPr>
+      </w:pPr>
+      <w:proofErr w:type="gramStart"/>
+      <w:r>
+        <w:t>Id :</w:t>
+      </w:r>
+      <w:proofErr w:type="gramEnd"/>
+      <w:r>
+        <w:t xml:space="preserve"> Integer</w:t>
+      </w:r>
+    </w:p>
+    <w:p>
+      <w:pPr>
+        <w:pStyle w:val="ListParagraph"/>
+        <w:numPr>
+          <w:ilvl w:val="1"/>
+          <w:numId w:val="5"/>
+        </w:numPr>
+      </w:pPr>
+      <w:proofErr w:type="gramStart"/>
+      <w:r>
+        <w:t>Email :</w:t>
+      </w:r>
+      <w:proofErr w:type="gramEnd"/>
+      <w:r>
+        <w:t xml:space="preserve"> String</w:t>
+      </w:r>
+    </w:p>
+    <w:p>
+      <w:pPr>
+        <w:pStyle w:val="ListParagraph"/>
+        <w:numPr>
+          <w:ilvl w:val="1"/>
+          <w:numId w:val="5"/>
+        </w:numPr>
+      </w:pPr>
+      <w:r>
+        <w:t>Username: String</w:t>
+      </w:r>
+    </w:p>
+    <w:p>
+      <w:pPr>
+        <w:pStyle w:val="ListParagraph"/>
+        <w:numPr>
+          <w:ilvl w:val="1"/>
+          <w:numId w:val="5"/>
+        </w:numPr>
+      </w:pPr>
+      <w:r>
+        <w:t>Password</w:t>
+      </w:r>
+      <w:proofErr w:type="gramStart"/>
+      <w:r>
+        <w:t>? :</w:t>
+      </w:r>
+      <w:proofErr w:type="gramEnd"/>
+      <w:r>
+        <w:t xml:space="preserve"> String</w:t>
+      </w:r>
+    </w:p>
+    <w:p>
+      <w:pPr>
+        <w:pStyle w:val="ListParagraph"/>
+        <w:numPr>
+          <w:ilvl w:val="1"/>
+          <w:numId w:val="5"/>
+        </w:numPr>
+      </w:pPr>
+      <w:proofErr w:type="spellStart"/>
+      <w:r>
+        <w:t>PhoneNumber</w:t>
       </w:r>
       <w:proofErr w:type="spellEnd"/>
       <w:proofErr w:type="gramStart"/>
       <w:r>
-        <w:t>)</w:t>
-      </w:r>
-      <w:r>
-        <w:t xml:space="preserve"> </w:t>
-      </w:r>
-      <w:r>
-        <w:t>:</w:t>
+        <w:t>? :</w:t>
       </w:r>
       <w:proofErr w:type="gramEnd"/>
       <w:r>
@@ -374,85 +622,20 @@
           <w:numId w:val="5"/>
         </w:numPr>
       </w:pPr>
-      <w:proofErr w:type="gramStart"/>
-      <w:r>
-        <w:t>Name :</w:t>
-      </w:r>
-      <w:proofErr w:type="gramEnd"/>
-      <w:r>
-        <w:t xml:space="preserve"> String</w:t>
-      </w:r>
-    </w:p>
-    <w:p>
-      <w:pPr>
-        <w:pStyle w:val="ListParagraph"/>
-        <w:numPr>
-          <w:ilvl w:val="1"/>
-          <w:numId w:val="5"/>
-        </w:numPr>
-      </w:pPr>
-      <w:r>
-        <w:t>Price: Double/Decimal</w:t>
-      </w:r>
-    </w:p>
-    <w:p>
-      <w:pPr>
-        <w:pStyle w:val="ListParagraph"/>
-        <w:numPr>
-          <w:ilvl w:val="1"/>
-          <w:numId w:val="5"/>
-        </w:numPr>
-      </w:pPr>
-      <w:r>
-        <w:t>Description: String</w:t>
-      </w:r>
-    </w:p>
-    <w:p>
-      <w:pPr>
-        <w:pStyle w:val="ListParagraph"/>
-        <w:numPr>
-          <w:ilvl w:val="1"/>
-          <w:numId w:val="5"/>
-        </w:numPr>
-      </w:pPr>
-      <w:r>
-        <w:t>Brand</w:t>
-      </w:r>
-    </w:p>
-    <w:p>
-      <w:pPr>
-        <w:pStyle w:val="ListParagraph"/>
-        <w:numPr>
-          <w:ilvl w:val="1"/>
-          <w:numId w:val="5"/>
-        </w:numPr>
-      </w:pPr>
-      <w:r>
-        <w:t>image(s): String/?</w:t>
-      </w:r>
-    </w:p>
-    <w:p>
-      <w:pPr>
-        <w:pStyle w:val="ListParagraph"/>
-        <w:numPr>
-          <w:ilvl w:val="1"/>
-          <w:numId w:val="5"/>
-        </w:numPr>
-      </w:pPr>
-      <w:r>
-        <w:t>quantity: Integer</w:t>
-      </w:r>
-    </w:p>
-    <w:p>
-      <w:pPr>
-        <w:pStyle w:val="ListParagraph"/>
-        <w:numPr>
-          <w:ilvl w:val="1"/>
-          <w:numId w:val="5"/>
-        </w:numPr>
-      </w:pPr>
-      <w:r>
-        <w:t>tags: List&lt;String&gt;</w:t>
+      <w:r>
+        <w:t xml:space="preserve">Role: “customer” | “admin” </w:t>
+      </w:r>
+    </w:p>
+    <w:p>
+      <w:pPr>
+        <w:pStyle w:val="Heading1"/>
+      </w:pPr>
+      <w:r>
+        <w:br w:type="page"/>
+      </w:r>
+      <w:r>
+        <w:lastRenderedPageBreak/>
+        <w:t>Development</w:t>
       </w:r>
     </w:p>
     <w:p>
@@ -460,7 +643,7 @@
         <w:pStyle w:val="Heading2"/>
       </w:pPr>
       <w:r>
-        <w:t>User</w:t>
+        <w:t>Source Control</w:t>
       </w:r>
     </w:p>
     <w:p>
@@ -472,127 +655,19 @@
         </w:numPr>
       </w:pPr>
       <w:r>
-        <w:t>Properties:</w:t>
-      </w:r>
-    </w:p>
-    <w:p>
-      <w:pPr>
-        <w:pStyle w:val="ListParagraph"/>
-        <w:numPr>
-          <w:ilvl w:val="1"/>
-          <w:numId w:val="5"/>
-        </w:numPr>
-      </w:pPr>
-      <w:proofErr w:type="gramStart"/>
-      <w:r>
-        <w:t>Id :</w:t>
-      </w:r>
-      <w:proofErr w:type="gramEnd"/>
-      <w:r>
-        <w:t xml:space="preserve"> Integer</w:t>
-      </w:r>
-    </w:p>
-    <w:p>
-      <w:pPr>
-        <w:pStyle w:val="ListParagraph"/>
-        <w:numPr>
-          <w:ilvl w:val="1"/>
-          <w:numId w:val="5"/>
-        </w:numPr>
-      </w:pPr>
-      <w:proofErr w:type="gramStart"/>
-      <w:r>
-        <w:t>Email :</w:t>
-      </w:r>
-      <w:proofErr w:type="gramEnd"/>
-      <w:r>
-        <w:t xml:space="preserve"> String</w:t>
-      </w:r>
-    </w:p>
-    <w:p>
-      <w:pPr>
-        <w:pStyle w:val="ListParagraph"/>
-        <w:numPr>
-          <w:ilvl w:val="1"/>
-          <w:numId w:val="5"/>
-        </w:numPr>
-      </w:pPr>
-      <w:r>
-        <w:t>Username: String</w:t>
-      </w:r>
-    </w:p>
-    <w:p>
-      <w:pPr>
-        <w:pStyle w:val="ListParagraph"/>
-        <w:numPr>
-          <w:ilvl w:val="1"/>
-          <w:numId w:val="5"/>
-        </w:numPr>
-      </w:pPr>
-      <w:r>
-        <w:t>Password</w:t>
-      </w:r>
-      <w:proofErr w:type="gramStart"/>
-      <w:r>
-        <w:t>? :</w:t>
-      </w:r>
-      <w:proofErr w:type="gramEnd"/>
-      <w:r>
-        <w:t xml:space="preserve"> String</w:t>
-      </w:r>
-    </w:p>
-    <w:p>
-      <w:pPr>
-        <w:pStyle w:val="ListParagraph"/>
-        <w:numPr>
-          <w:ilvl w:val="1"/>
-          <w:numId w:val="5"/>
-        </w:numPr>
-      </w:pPr>
+        <w:t xml:space="preserve">Practice </w:t>
+      </w:r>
       <w:proofErr w:type="spellStart"/>
       <w:r>
-        <w:t>PhoneNumber</w:t>
+        <w:rPr>
+          <w:b/>
+          <w:bCs/>
+        </w:rPr>
+        <w:t>monorepo</w:t>
       </w:r>
       <w:proofErr w:type="spellEnd"/>
-      <w:proofErr w:type="gramStart"/>
-      <w:r>
-        <w:t>? :</w:t>
-      </w:r>
-      <w:proofErr w:type="gramEnd"/>
-      <w:r>
-        <w:t xml:space="preserve"> String</w:t>
-      </w:r>
-    </w:p>
-    <w:p>
-      <w:pPr>
-        <w:pStyle w:val="ListParagraph"/>
-        <w:numPr>
-          <w:ilvl w:val="1"/>
-          <w:numId w:val="5"/>
-        </w:numPr>
-      </w:pPr>
-      <w:r>
-        <w:t xml:space="preserve">Role: “customer” | “admin” </w:t>
-      </w:r>
-    </w:p>
-    <w:p>
-      <w:pPr>
-        <w:pStyle w:val="Heading1"/>
-      </w:pPr>
-      <w:r>
-        <w:br w:type="page"/>
-      </w:r>
-      <w:r>
-        <w:lastRenderedPageBreak/>
-        <w:t>Development</w:t>
-      </w:r>
-    </w:p>
-    <w:p>
-      <w:pPr>
-        <w:pStyle w:val="Heading2"/>
-      </w:pPr>
-      <w:r>
-        <w:t>Source Control</w:t>
+      <w:r>
+        <w:t xml:space="preserve"> style on git</w:t>
       </w:r>
     </w:p>
     <w:p>
@@ -604,30 +679,6 @@
         </w:numPr>
       </w:pPr>
       <w:r>
-        <w:t xml:space="preserve">Practice </w:t>
-      </w:r>
-      <w:proofErr w:type="spellStart"/>
-      <w:r>
-        <w:rPr>
-          <w:b/>
-          <w:bCs/>
-        </w:rPr>
-        <w:t>monorepo</w:t>
-      </w:r>
-      <w:proofErr w:type="spellEnd"/>
-      <w:r>
-        <w:t xml:space="preserve"> style on git</w:t>
-      </w:r>
-    </w:p>
-    <w:p>
-      <w:pPr>
-        <w:pStyle w:val="ListParagraph"/>
-        <w:numPr>
-          <w:ilvl w:val="0"/>
-          <w:numId w:val="5"/>
-        </w:numPr>
-      </w:pPr>
-      <w:r>
         <w:t>Project structure:</w:t>
       </w:r>
     </w:p>
@@ -661,15 +712,7 @@
       </w:r>
       <w:proofErr w:type="gramEnd"/>
       <w:r>
-        <w:t xml:space="preserve"> (</w:t>
-      </w:r>
-      <w:proofErr w:type="spellStart"/>
-      <w:r>
-        <w:t>Next.js</w:t>
-      </w:r>
-      <w:proofErr w:type="spellEnd"/>
-      <w:r>
-        <w:t xml:space="preserve"> app)</w:t>
+        <w:t xml:space="preserve"> (Next.js app)</w:t>
       </w:r>
     </w:p>
     <w:p>
@@ -702,13 +745,8 @@
         <w:pStyle w:val="ListParagraph"/>
       </w:pPr>
       <w:r>
-        <w:t>/</w:t>
-      </w:r>
-      <w:proofErr w:type="spellStart"/>
-      <w:r>
-        <w:t>README.md</w:t>
-      </w:r>
-      <w:proofErr w:type="spellEnd"/>
+        <w:t>/README.md</w:t>
+      </w:r>
     </w:p>
     <w:p>
       <w:pPr>
@@ -1507,16 +1545,8 @@
           <w:rPr>
             <w:rStyle w:val="Hyperlink"/>
           </w:rPr>
-          <w:t>https://me-</w:t>
+          <w:t>https://me-commerce.com</w:t>
         </w:r>
-        <w:proofErr w:type="spellStart"/>
-        <w:r>
-          <w:rPr>
-            <w:rStyle w:val="Hyperlink"/>
-          </w:rPr>
-          <w:t>commerce.com</w:t>
-        </w:r>
-        <w:proofErr w:type="spellEnd"/>
       </w:hyperlink>
     </w:p>
     <w:p>
@@ -1535,16 +1565,8 @@
           <w:rPr>
             <w:rStyle w:val="Hyperlink"/>
           </w:rPr>
-          <w:t>https://</w:t>
+          <w:t>https://api.me-commerce.com</w:t>
         </w:r>
-        <w:proofErr w:type="spellStart"/>
-        <w:r>
-          <w:rPr>
-            <w:rStyle w:val="Hyperlink"/>
-          </w:rPr>
-          <w:t>api.me-commerce.com</w:t>
-        </w:r>
-        <w:proofErr w:type="spellEnd"/>
       </w:hyperlink>
     </w:p>
     <w:p>
@@ -1556,15 +1578,7 @@
         </w:numPr>
       </w:pPr>
       <w:r>
-        <w:t>Rough roadmap for the future (</w:t>
-      </w:r>
-      <w:proofErr w:type="spellStart"/>
-      <w:r>
-        <w:t>GPT</w:t>
-      </w:r>
-      <w:proofErr w:type="spellEnd"/>
-      <w:r>
-        <w:t xml:space="preserve"> response/advice):</w:t>
+        <w:t>Rough roadmap for the future (GPT response/advice):</w:t>
       </w:r>
     </w:p>
     <w:p>
@@ -1797,7 +1811,7 @@
           <w:lang w:val="sr-Latn-RS"/>
         </w:rPr>
         <w:pict w14:anchorId="5AD2DA58">
-          <v:rect id="_x0000_i1055" style="width:0;height:1.5pt" o:hralign="center" o:hrstd="t" o:hr="t" fillcolor="#a0a0a0" stroked="f"/>
+          <v:rect id="_x0000_i1025" style="width:0;height:1.5pt" o:hralign="center" o:hrstd="t" o:hr="t" fillcolor="#a0a0a0" stroked="f"/>
         </w:pict>
       </w:r>
     </w:p>
@@ -2088,7 +2102,7 @@
         </w:rPr>
         <w:lastRenderedPageBreak/>
         <w:pict w14:anchorId="660F46F8">
-          <v:rect id="_x0000_i1056" style="width:0;height:1.5pt" o:hralign="center" o:hrstd="t" o:hr="t" fillcolor="#a0a0a0" stroked="f"/>
+          <v:rect id="_x0000_i1026" style="width:0;height:1.5pt" o:hralign="center" o:hrstd="t" o:hr="t" fillcolor="#a0a0a0" stroked="f"/>
         </w:pict>
       </w:r>
     </w:p>
@@ -2343,7 +2357,7 @@
           <w:lang w:val="sr-Latn-RS"/>
         </w:rPr>
         <w:pict w14:anchorId="73229299">
-          <v:rect id="_x0000_i1057" style="width:0;height:1.5pt" o:hralign="center" o:hrstd="t" o:hr="t" fillcolor="#a0a0a0" stroked="f"/>
+          <v:rect id="_x0000_i1027" style="width:0;height:1.5pt" o:hralign="center" o:hrstd="t" o:hr="t" fillcolor="#a0a0a0" stroked="f"/>
         </w:pict>
       </w:r>
     </w:p>
@@ -2551,7 +2565,7 @@
           <w:lang w:val="sr-Latn-RS"/>
         </w:rPr>
         <w:pict w14:anchorId="105EF71D">
-          <v:rect id="_x0000_i1058" style="width:0;height:1.5pt" o:hralign="center" o:hrstd="t" o:hr="t" fillcolor="#a0a0a0" stroked="f"/>
+          <v:rect id="_x0000_i1028" style="width:0;height:1.5pt" o:hralign="center" o:hrstd="t" o:hr="t" fillcolor="#a0a0a0" stroked="f"/>
         </w:pict>
       </w:r>
     </w:p>
@@ -2634,7 +2648,7 @@
           <w:lang w:val="sr-Latn-RS"/>
         </w:rPr>
         <w:pict w14:anchorId="263ACD02">
-          <v:rect id="_x0000_i1059" style="width:0;height:1.5pt" o:hralign="center" o:hrstd="t" o:hr="t" fillcolor="#a0a0a0" stroked="f"/>
+          <v:rect id="_x0000_i1029" style="width:0;height:1.5pt" o:hralign="center" o:hrstd="t" o:hr="t" fillcolor="#a0a0a0" stroked="f"/>
         </w:pict>
       </w:r>
     </w:p>
@@ -4904,6 +4918,7 @@
   <w:style w:type="character" w:default="1" w:styleId="DefaultParagraphFont">
     <w:name w:val="Default Paragraph Font"/>
     <w:uiPriority w:val="1"/>
+    <w:semiHidden/>
     <w:unhideWhenUsed/>
   </w:style>
   <w:style w:type="table" w:default="1" w:styleId="TableNormal">

--- a/docs/Features and ideas list.docx
+++ b/docs/Features and ideas list.docx
@@ -29,20 +29,22 @@
     </w:p>
     <w:p>
       <w:pPr>
+        <w:pStyle w:val="Heading2"/>
+      </w:pPr>
+      <w:r>
+        <w:t>Global search bar</w:t>
+      </w:r>
+    </w:p>
+    <w:p>
+      <w:pPr>
         <w:pStyle w:val="ListParagraph"/>
         <w:numPr>
           <w:ilvl w:val="0"/>
-          <w:numId w:val="2"/>
-        </w:numPr>
-        <w:rPr>
-          <w:rFonts w:ascii="Arial" w:hAnsi="Arial" w:cs="Arial"/>
-        </w:rPr>
-      </w:pPr>
-      <w:r>
-        <w:rPr>
-          <w:rFonts w:ascii="Arial" w:hAnsi="Arial" w:cs="Arial"/>
-        </w:rPr>
-        <w:t>User accounts</w:t>
+          <w:numId w:val="13"/>
+        </w:numPr>
+      </w:pPr>
+      <w:r>
+        <w:t>This component enables the User to search the entire collection of items on the website by name.</w:t>
       </w:r>
     </w:p>
     <w:p>
@@ -50,91 +52,448 @@
         <w:pStyle w:val="ListParagraph"/>
         <w:numPr>
           <w:ilvl w:val="0"/>
-          <w:numId w:val="2"/>
-        </w:numPr>
-        <w:rPr>
-          <w:rFonts w:ascii="Arial" w:hAnsi="Arial" w:cs="Arial"/>
-        </w:rPr>
-      </w:pPr>
-      <w:r>
-        <w:rPr>
-          <w:rFonts w:ascii="Arial" w:hAnsi="Arial" w:cs="Arial"/>
-        </w:rPr>
-        <w:t>CMS (content/product-management-system)</w:t>
-      </w:r>
-    </w:p>
-    <w:p>
-      <w:pPr>
-        <w:pStyle w:val="ListParagraph"/>
-        <w:numPr>
-          <w:ilvl w:val="0"/>
-          <w:numId w:val="2"/>
-        </w:numPr>
-        <w:rPr>
-          <w:rFonts w:ascii="Arial" w:hAnsi="Arial" w:cs="Arial"/>
-        </w:rPr>
-      </w:pPr>
-      <w:r>
-        <w:rPr>
-          <w:rFonts w:ascii="Arial" w:hAnsi="Arial" w:cs="Arial"/>
-        </w:rPr>
-        <w:t>Display</w:t>
-      </w:r>
-      <w:r>
-        <w:rPr>
-          <w:rFonts w:ascii="Arial" w:hAnsi="Arial" w:cs="Arial"/>
-        </w:rPr>
-        <w:t xml:space="preserve"> all categories</w:t>
-      </w:r>
-      <w:r>
-        <w:rPr>
-          <w:rFonts w:ascii="Arial" w:hAnsi="Arial" w:cs="Arial"/>
-        </w:rPr>
-        <w:t xml:space="preserve"> </w:t>
-      </w:r>
-      <w:r>
-        <w:rPr>
-          <w:rFonts w:ascii="Arial" w:hAnsi="Arial" w:cs="Arial"/>
+          <w:numId w:val="13"/>
+        </w:numPr>
+      </w:pPr>
+      <w:r>
+        <w:t xml:space="preserve">It consists of a </w:t>
+      </w:r>
+      <w:r>
+        <w:rPr>
           <w:i/>
           <w:iCs/>
         </w:rPr>
-        <w:t>dropdown</w:t>
-      </w:r>
-      <w:r>
-        <w:rPr>
-          <w:rFonts w:ascii="Arial" w:hAnsi="Arial" w:cs="Arial"/>
+        <w:t>DropdownFilter</w:t>
+      </w:r>
+      <w:r>
+        <w:t xml:space="preserve"> and an </w:t>
+      </w:r>
+      <w:r>
+        <w:rPr>
           <w:i/>
           <w:iCs/>
         </w:rPr>
-        <w:t xml:space="preserve"> menu</w:t>
-      </w:r>
-      <w:r>
-        <w:rPr>
-          <w:rFonts w:ascii="Arial" w:hAnsi="Arial" w:cs="Arial"/>
-        </w:rPr>
-        <w:t xml:space="preserve"> OR </w:t>
-      </w:r>
-      <w:r>
-        <w:rPr>
-          <w:rFonts w:ascii="Arial" w:hAnsi="Arial" w:cs="Arial"/>
+        <w:t>Input</w:t>
+      </w:r>
+      <w:r>
+        <w:t xml:space="preserve"> component – no autocomplete.</w:t>
+      </w:r>
+    </w:p>
+    <w:p>
+      <w:pPr>
+        <w:pStyle w:val="ListParagraph"/>
+        <w:numPr>
+          <w:ilvl w:val="0"/>
+          <w:numId w:val="13"/>
+        </w:numPr>
+      </w:pPr>
+      <w:r>
+        <w:t xml:space="preserve">The </w:t>
+      </w:r>
+      <w:r>
+        <w:rPr>
           <w:i/>
           <w:iCs/>
         </w:rPr>
-        <w:t>sidebar</w:t>
-      </w:r>
-      <w:r>
-        <w:rPr>
-          <w:rFonts w:ascii="Arial" w:hAnsi="Arial" w:cs="Arial"/>
+        <w:t>DropdownFilter</w:t>
+      </w:r>
+      <w:r>
+        <w:t xml:space="preserve"> contains only the </w:t>
+      </w:r>
+      <w:r>
+        <w:rPr>
+          <w:b/>
+          <w:bCs/>
+        </w:rPr>
+        <w:t>TOP-LEVEL Categories</w:t>
+      </w:r>
+      <w:r>
+        <w:t xml:space="preserve"> – no subcategories.</w:t>
+      </w:r>
+    </w:p>
+    <w:p>
+      <w:pPr>
+        <w:pStyle w:val="ListParagraph"/>
+        <w:numPr>
+          <w:ilvl w:val="0"/>
+          <w:numId w:val="13"/>
+        </w:numPr>
+      </w:pPr>
+      <w:r>
+        <w:t xml:space="preserve">The default selection is </w:t>
+      </w:r>
+      <w:r>
+        <w:rPr>
+          <w:b/>
+          <w:bCs/>
+        </w:rPr>
+        <w:t>All</w:t>
+      </w:r>
+      <w:r>
+        <w:t>.</w:t>
+      </w:r>
+    </w:p>
+    <w:p>
+      <w:pPr>
+        <w:pStyle w:val="ListParagraph"/>
+        <w:numPr>
+          <w:ilvl w:val="0"/>
+          <w:numId w:val="13"/>
+        </w:numPr>
+      </w:pPr>
+      <w:r>
+        <w:t xml:space="preserve">Upon keypress </w:t>
+      </w:r>
+      <w:r>
+        <w:rPr>
           <w:i/>
           <w:iCs/>
         </w:rPr>
-        <w:t xml:space="preserve"> </w:t>
-      </w:r>
+        <w:t>Enter</w:t>
+      </w:r>
+      <w:r>
+        <w:t xml:space="preserve">, route the User to </w:t>
+      </w:r>
+      <w:proofErr w:type="gramStart"/>
+      <w:r>
+        <w:t xml:space="preserve">a </w:t>
+      </w:r>
+      <w:r>
+        <w:rPr>
+          <w:i/>
+          <w:iCs/>
+        </w:rPr>
+        <w:t>.</w:t>
+      </w:r>
+      <w:proofErr w:type="gramEnd"/>
+      <w:r>
+        <w:rPr>
+          <w:i/>
+          <w:iCs/>
+        </w:rPr>
+        <w:t>/products/&lt;</w:t>
+      </w:r>
+      <w:proofErr w:type="spellStart"/>
+      <w:r>
+        <w:rPr>
+          <w:i/>
+          <w:iCs/>
+        </w:rPr>
+        <w:t>category_filter</w:t>
+      </w:r>
+      <w:proofErr w:type="spellEnd"/>
+      <w:r>
+        <w:rPr>
+          <w:i/>
+          <w:iCs/>
+        </w:rPr>
+        <w:t>&gt;</w:t>
+      </w:r>
+      <w:r>
+        <w:rPr>
+          <w:i/>
+          <w:iCs/>
+        </w:rPr>
+        <w:t>/&lt;</w:t>
+      </w:r>
+      <w:proofErr w:type="spellStart"/>
+      <w:r>
+        <w:rPr>
+          <w:i/>
+          <w:iCs/>
+        </w:rPr>
+        <w:t>searchbar_input</w:t>
+      </w:r>
+      <w:proofErr w:type="spellEnd"/>
+      <w:r>
+        <w:rPr>
+          <w:i/>
+          <w:iCs/>
+        </w:rPr>
+        <w:t>&gt;</w:t>
+      </w:r>
+      <w:r>
+        <w:t xml:space="preserve"> dynamic route with products fetched by category and search value. (atlas search recommended).</w:t>
+      </w:r>
+      <w:r>
+        <w:t xml:space="preserve"> List products relevant to search parameters.</w:t>
+      </w:r>
+      <w:r>
+        <w:br/>
+      </w:r>
+    </w:p>
+    <w:p>
+      <w:pPr>
+        <w:pStyle w:val="Heading2"/>
+      </w:pPr>
+      <w:r>
+        <w:t>CMS (content/product-management-system)</w:t>
+      </w:r>
+    </w:p>
+    <w:p>
+      <w:pPr>
+        <w:pStyle w:val="ListParagraph"/>
+        <w:numPr>
+          <w:ilvl w:val="0"/>
+          <w:numId w:val="14"/>
+        </w:numPr>
+      </w:pPr>
+      <w:r>
+        <w:t xml:space="preserve">This feature is an admin-only route inside the application, also visible by the admin only, where admin is a </w:t>
+      </w:r>
+      <w:r>
+        <w:rPr>
+          <w:b/>
+          <w:bCs/>
+        </w:rPr>
+        <w:t>role</w:t>
+      </w:r>
+      <w:r>
+        <w:t>.</w:t>
+      </w:r>
+    </w:p>
+    <w:p>
+      <w:pPr>
+        <w:pStyle w:val="ListParagraph"/>
+        <w:numPr>
+          <w:ilvl w:val="0"/>
+          <w:numId w:val="14"/>
+        </w:numPr>
+      </w:pPr>
+      <w:r>
+        <w:t>It consists of a relatively simple Form with the following fields:</w:t>
+      </w:r>
+    </w:p>
+    <w:p>
+      <w:pPr>
+        <w:pStyle w:val="ListParagraph"/>
+        <w:numPr>
+          <w:ilvl w:val="1"/>
+          <w:numId w:val="14"/>
+        </w:numPr>
+      </w:pPr>
+      <w:proofErr w:type="spellStart"/>
+      <w:r>
+        <w:t>productName</w:t>
+      </w:r>
+      <w:proofErr w:type="spellEnd"/>
+      <w:r>
+        <w:t>: string</w:t>
+      </w:r>
+    </w:p>
+    <w:p>
+      <w:pPr>
+        <w:pStyle w:val="ListParagraph"/>
+        <w:numPr>
+          <w:ilvl w:val="1"/>
+          <w:numId w:val="14"/>
+        </w:numPr>
+      </w:pPr>
+      <w:r>
+        <w:t>category: string</w:t>
+      </w:r>
+    </w:p>
+    <w:p>
+      <w:pPr>
+        <w:pStyle w:val="ListParagraph"/>
+        <w:numPr>
+          <w:ilvl w:val="1"/>
+          <w:numId w:val="14"/>
+        </w:numPr>
+      </w:pPr>
+      <w:r>
+        <w:t>price: double/decimal</w:t>
+      </w:r>
+    </w:p>
+    <w:p>
+      <w:pPr>
+        <w:pStyle w:val="ListParagraph"/>
+        <w:numPr>
+          <w:ilvl w:val="1"/>
+          <w:numId w:val="14"/>
+        </w:numPr>
+      </w:pPr>
+      <w:proofErr w:type="gramStart"/>
+      <w:r>
+        <w:t>discount?:</w:t>
+      </w:r>
+      <w:proofErr w:type="gramEnd"/>
+      <w:r>
+        <w:t xml:space="preserve"> double/decimal</w:t>
+      </w:r>
+    </w:p>
+    <w:p>
+      <w:pPr>
+        <w:pStyle w:val="ListParagraph"/>
+        <w:numPr>
+          <w:ilvl w:val="1"/>
+          <w:numId w:val="14"/>
+        </w:numPr>
+      </w:pPr>
+      <w:r>
+        <w:t xml:space="preserve">images: </w:t>
+      </w:r>
+      <w:proofErr w:type="gramStart"/>
+      <w:r>
+        <w:t>string[</w:t>
+      </w:r>
+      <w:proofErr w:type="gramEnd"/>
+      <w:r>
+        <w:t>]</w:t>
+      </w:r>
+      <w:r>
+        <w:t xml:space="preserve"> – </w:t>
+      </w:r>
+      <w:r>
+        <w:rPr>
+          <w:i/>
+          <w:iCs/>
+        </w:rPr>
+        <w:t xml:space="preserve">preferably </w:t>
+      </w:r>
+      <w:proofErr w:type="spellStart"/>
+      <w:r>
+        <w:rPr>
+          <w:i/>
+          <w:iCs/>
+        </w:rPr>
+        <w:t>url</w:t>
+      </w:r>
+      <w:proofErr w:type="spellEnd"/>
+      <w:r>
+        <w:rPr>
+          <w:i/>
+          <w:iCs/>
+        </w:rPr>
+        <w:t xml:space="preserve"> for images on edge-store (AWS </w:t>
+      </w:r>
+      <w:proofErr w:type="spellStart"/>
+      <w:r>
+        <w:rPr>
+          <w:i/>
+          <w:iCs/>
+        </w:rPr>
+        <w:t>S3</w:t>
+      </w:r>
+      <w:proofErr w:type="spellEnd"/>
+      <w:r>
+        <w:rPr>
+          <w:i/>
+          <w:iCs/>
+        </w:rPr>
+        <w:t xml:space="preserve"> bucket later?)</w:t>
+      </w:r>
+    </w:p>
+    <w:p>
+      <w:pPr>
+        <w:pStyle w:val="ListParagraph"/>
+        <w:numPr>
+          <w:ilvl w:val="1"/>
+          <w:numId w:val="14"/>
+        </w:numPr>
+      </w:pPr>
+      <w:r>
+        <w:t>stock: integer</w:t>
+      </w:r>
+    </w:p>
+    <w:p>
+      <w:pPr>
+        <w:pStyle w:val="ListParagraph"/>
+        <w:numPr>
+          <w:ilvl w:val="1"/>
+          <w:numId w:val="14"/>
+        </w:numPr>
+      </w:pPr>
+      <w:r>
+        <w:t>description: string</w:t>
+      </w:r>
+    </w:p>
+    <w:p>
+      <w:pPr>
+        <w:pStyle w:val="ListParagraph"/>
+        <w:numPr>
+          <w:ilvl w:val="1"/>
+          <w:numId w:val="14"/>
+        </w:numPr>
+      </w:pPr>
+      <w:r>
+        <w:rPr>
+          <w:color w:val="FF0000"/>
+        </w:rPr>
+        <w:t>attributes</w:t>
+      </w:r>
+      <w:r>
+        <w:t>: object</w:t>
+      </w:r>
+      <w:r>
+        <w:tab/>
+        <w:t>(object with more product-specific properties -&gt; mongo schemas)</w:t>
+      </w:r>
+    </w:p>
+    <w:p>
+      <w:pPr>
+        <w:pStyle w:val="ListParagraph"/>
+        <w:numPr>
+          <w:ilvl w:val="0"/>
+          <w:numId w:val="14"/>
+        </w:numPr>
+        <w:rPr>
+          <w:color w:val="000000" w:themeColor="text1"/>
+        </w:rPr>
+      </w:pPr>
+      <w:r>
+        <w:rPr>
+          <w:color w:val="000000" w:themeColor="text1"/>
+        </w:rPr>
+        <w:t xml:space="preserve">Upon </w:t>
+      </w:r>
+      <w:r>
+        <w:rPr>
+          <w:i/>
+          <w:iCs/>
+          <w:color w:val="000000" w:themeColor="text1"/>
+        </w:rPr>
+        <w:t>submit</w:t>
+      </w:r>
+      <w:r>
+        <w:rPr>
+          <w:color w:val="000000" w:themeColor="text1"/>
+        </w:rPr>
+        <w:t xml:space="preserve"> add the product to the database.</w:t>
+      </w:r>
+    </w:p>
+    <w:p>
+      <w:pPr>
+        <w:pStyle w:val="ListParagraph"/>
+      </w:pPr>
+    </w:p>
+    <w:p>
+      <w:pPr>
+        <w:pStyle w:val="Heading2"/>
+      </w:pPr>
+      <w:r>
+        <w:t>Sidebar</w:t>
+      </w:r>
+    </w:p>
+    <w:p>
+      <w:pPr>
+        <w:pStyle w:val="ListParagraph"/>
+        <w:numPr>
+          <w:ilvl w:val="0"/>
+          <w:numId w:val="15"/>
+        </w:numPr>
+      </w:pPr>
       <w:r>
         <w:rPr>
           <w:rFonts w:ascii="Arial" w:hAnsi="Arial" w:cs="Arial"/>
         </w:rPr>
-        <w:t>– fully dynamic with nested dropdowns</w:t>
+        <w:t>F</w:t>
+      </w:r>
+      <w:r>
+        <w:rPr>
+          <w:rFonts w:ascii="Arial" w:hAnsi="Arial" w:cs="Arial"/>
+        </w:rPr>
+        <w:t>ully dynamic with nested dropdowns</w:t>
       </w:r>
     </w:p>
     <w:p>
@@ -142,26 +501,52 @@
         <w:pStyle w:val="ListParagraph"/>
         <w:numPr>
           <w:ilvl w:val="0"/>
-          <w:numId w:val="2"/>
-        </w:numPr>
+          <w:numId w:val="15"/>
+        </w:numPr>
+      </w:pPr>
+      <w:r>
         <w:rPr>
           <w:rFonts w:ascii="Arial" w:hAnsi="Arial" w:cs="Arial"/>
         </w:rPr>
-      </w:pPr>
-      <w:r>
+        <w:t>Must add SidebarGroup to encapsulate top-level categories</w:t>
+      </w:r>
+    </w:p>
+    <w:p>
+      <w:pPr>
         <w:rPr>
           <w:rFonts w:ascii="Arial" w:hAnsi="Arial" w:cs="Arial"/>
         </w:rPr>
+      </w:pPr>
+    </w:p>
+    <w:p>
+      <w:pPr>
+        <w:rPr>
+          <w:rFonts w:ascii="Arial" w:hAnsi="Arial" w:cs="Arial"/>
+        </w:rPr>
+      </w:pPr>
+      <w:r>
+        <w:rPr>
+          <w:rFonts w:ascii="Arial" w:hAnsi="Arial" w:cs="Arial"/>
+        </w:rPr>
+        <w:lastRenderedPageBreak/>
+        <w:t>User accounts</w:t>
+      </w:r>
+    </w:p>
+    <w:p>
+      <w:pPr>
+        <w:rPr>
+          <w:rFonts w:ascii="Arial" w:hAnsi="Arial" w:cs="Arial"/>
+        </w:rPr>
+      </w:pPr>
+      <w:r>
+        <w:rPr>
+          <w:rFonts w:ascii="Arial" w:hAnsi="Arial" w:cs="Arial"/>
+        </w:rPr>
         <w:t>Profile page</w:t>
       </w:r>
     </w:p>
     <w:p>
       <w:pPr>
-        <w:pStyle w:val="ListParagraph"/>
-        <w:numPr>
-          <w:ilvl w:val="0"/>
-          <w:numId w:val="2"/>
-        </w:numPr>
         <w:rPr>
           <w:rFonts w:ascii="Arial" w:hAnsi="Arial" w:cs="Arial"/>
         </w:rPr>
@@ -170,16 +555,11 @@
         <w:rPr>
           <w:rFonts w:ascii="Arial" w:hAnsi="Arial" w:cs="Arial"/>
         </w:rPr>
-        <w:t>Global search bar</w:t>
-      </w:r>
-    </w:p>
-    <w:p>
-      <w:pPr>
-        <w:pStyle w:val="ListParagraph"/>
-        <w:numPr>
-          <w:ilvl w:val="0"/>
-          <w:numId w:val="2"/>
-        </w:numPr>
+        <w:t>Shopping cart</w:t>
+      </w:r>
+    </w:p>
+    <w:p>
+      <w:pPr>
         <w:rPr>
           <w:rFonts w:ascii="Arial" w:hAnsi="Arial" w:cs="Arial"/>
         </w:rPr>
@@ -188,16 +568,11 @@
         <w:rPr>
           <w:rFonts w:ascii="Arial" w:hAnsi="Arial" w:cs="Arial"/>
         </w:rPr>
-        <w:t>Shopping cart</w:t>
-      </w:r>
-    </w:p>
-    <w:p>
-      <w:pPr>
-        <w:pStyle w:val="ListParagraph"/>
-        <w:numPr>
-          <w:ilvl w:val="0"/>
-          <w:numId w:val="2"/>
-        </w:numPr>
+        <w:t>Wishlist</w:t>
+      </w:r>
+    </w:p>
+    <w:p>
+      <w:pPr>
         <w:rPr>
           <w:rFonts w:ascii="Arial" w:hAnsi="Arial" w:cs="Arial"/>
         </w:rPr>
@@ -206,16 +581,11 @@
         <w:rPr>
           <w:rFonts w:ascii="Arial" w:hAnsi="Arial" w:cs="Arial"/>
         </w:rPr>
-        <w:t>Wishlist</w:t>
-      </w:r>
-    </w:p>
-    <w:p>
-      <w:pPr>
-        <w:pStyle w:val="ListParagraph"/>
-        <w:numPr>
-          <w:ilvl w:val="0"/>
-          <w:numId w:val="2"/>
-        </w:numPr>
+        <w:t>Payment system</w:t>
+      </w:r>
+    </w:p>
+    <w:p>
+      <w:pPr>
         <w:rPr>
           <w:rFonts w:ascii="Arial" w:hAnsi="Arial" w:cs="Arial"/>
         </w:rPr>
@@ -224,34 +594,11 @@
         <w:rPr>
           <w:rFonts w:ascii="Arial" w:hAnsi="Arial" w:cs="Arial"/>
         </w:rPr>
-        <w:t>Payment system</w:t>
-      </w:r>
-    </w:p>
-    <w:p>
-      <w:pPr>
-        <w:pStyle w:val="ListParagraph"/>
-        <w:numPr>
-          <w:ilvl w:val="0"/>
-          <w:numId w:val="2"/>
-        </w:numPr>
-        <w:rPr>
-          <w:rFonts w:ascii="Arial" w:hAnsi="Arial" w:cs="Arial"/>
-        </w:rPr>
-      </w:pPr>
-      <w:r>
-        <w:rPr>
-          <w:rFonts w:ascii="Arial" w:hAnsi="Arial" w:cs="Arial"/>
-        </w:rPr>
         <w:t>Most popular items / recommendations on landing page with flashy prices</w:t>
       </w:r>
     </w:p>
     <w:p>
       <w:pPr>
-        <w:pStyle w:val="ListParagraph"/>
-        <w:numPr>
-          <w:ilvl w:val="0"/>
-          <w:numId w:val="2"/>
-        </w:numPr>
         <w:rPr>
           <w:rFonts w:ascii="Arial" w:hAnsi="Arial" w:cs="Arial"/>
         </w:rPr>
@@ -367,6 +714,8 @@
       </w:r>
       <w:r>
         <w:rPr>
+          <w:b/>
+          <w:bCs/>
           <w:i/>
           <w:iCs/>
         </w:rPr>
@@ -511,7 +860,7 @@
         <w:pStyle w:val="Heading2"/>
       </w:pPr>
       <w:r>
-        <w:t>User</w:t>
+        <w:t>Category</w:t>
       </w:r>
     </w:p>
     <w:p>
@@ -534,13 +883,8 @@
           <w:numId w:val="5"/>
         </w:numPr>
       </w:pPr>
-      <w:proofErr w:type="gramStart"/>
-      <w:r>
-        <w:t>Id :</w:t>
-      </w:r>
-      <w:proofErr w:type="gramEnd"/>
-      <w:r>
-        <w:t xml:space="preserve"> Integer</w:t>
+      <w:r>
+        <w:t>name: String</w:t>
       </w:r>
     </w:p>
     <w:p>
@@ -551,13 +895,29 @@
           <w:numId w:val="5"/>
         </w:numPr>
       </w:pPr>
-      <w:proofErr w:type="gramStart"/>
-      <w:r>
-        <w:t>Email :</w:t>
-      </w:r>
-      <w:proofErr w:type="gramEnd"/>
-      <w:r>
-        <w:t xml:space="preserve"> String</w:t>
+      <w:r>
+        <w:t>subcategories: Array&lt;Category&gt;</w:t>
+      </w:r>
+    </w:p>
+    <w:p/>
+    <w:p>
+      <w:pPr>
+        <w:pStyle w:val="Heading2"/>
+      </w:pPr>
+      <w:r>
+        <w:t>User</w:t>
+      </w:r>
+    </w:p>
+    <w:p>
+      <w:pPr>
+        <w:pStyle w:val="ListParagraph"/>
+        <w:numPr>
+          <w:ilvl w:val="0"/>
+          <w:numId w:val="5"/>
+        </w:numPr>
+      </w:pPr>
+      <w:r>
+        <w:t>Properties:</w:t>
       </w:r>
     </w:p>
     <w:p>
@@ -568,8 +928,13 @@
           <w:numId w:val="5"/>
         </w:numPr>
       </w:pPr>
-      <w:r>
-        <w:t>Username: String</w:t>
+      <w:proofErr w:type="gramStart"/>
+      <w:r>
+        <w:t>Id :</w:t>
+      </w:r>
+      <w:proofErr w:type="gramEnd"/>
+      <w:r>
+        <w:t xml:space="preserve"> Integer</w:t>
       </w:r>
     </w:p>
     <w:p>
@@ -580,12 +945,9 @@
           <w:numId w:val="5"/>
         </w:numPr>
       </w:pPr>
-      <w:r>
-        <w:t>Password</w:t>
-      </w:r>
       <w:proofErr w:type="gramStart"/>
       <w:r>
-        <w:t>? :</w:t>
+        <w:t>Email :</w:t>
       </w:r>
       <w:proofErr w:type="gramEnd"/>
       <w:r>
@@ -600,6 +962,38 @@
           <w:numId w:val="5"/>
         </w:numPr>
       </w:pPr>
+      <w:r>
+        <w:t>Username: String</w:t>
+      </w:r>
+    </w:p>
+    <w:p>
+      <w:pPr>
+        <w:pStyle w:val="ListParagraph"/>
+        <w:numPr>
+          <w:ilvl w:val="1"/>
+          <w:numId w:val="5"/>
+        </w:numPr>
+      </w:pPr>
+      <w:r>
+        <w:t>Password</w:t>
+      </w:r>
+      <w:proofErr w:type="gramStart"/>
+      <w:r>
+        <w:t>? :</w:t>
+      </w:r>
+      <w:proofErr w:type="gramEnd"/>
+      <w:r>
+        <w:t xml:space="preserve"> String</w:t>
+      </w:r>
+    </w:p>
+    <w:p>
+      <w:pPr>
+        <w:pStyle w:val="ListParagraph"/>
+        <w:numPr>
+          <w:ilvl w:val="1"/>
+          <w:numId w:val="5"/>
+        </w:numPr>
+      </w:pPr>
       <w:proofErr w:type="spellStart"/>
       <w:r>
         <w:t>PhoneNumber</w:t>
@@ -628,13 +1022,27 @@
     </w:p>
     <w:p>
       <w:pPr>
+        <w:rPr>
+          <w:rFonts w:asciiTheme="majorHAnsi" w:eastAsiaTheme="majorEastAsia" w:hAnsiTheme="majorHAnsi" w:cstheme="majorBidi"/>
+          <w:color w:val="2F5496" w:themeColor="accent1" w:themeShade="BF"/>
+          <w:sz w:val="40"/>
+          <w:szCs w:val="40"/>
+        </w:rPr>
+      </w:pPr>
+      <w:r>
+        <w:br w:type="page"/>
+      </w:r>
+    </w:p>
+    <w:p>
+      <w:pPr>
         <w:pStyle w:val="Heading1"/>
       </w:pPr>
-      <w:r>
-        <w:br w:type="page"/>
-      </w:r>
-      <w:r>
-        <w:lastRenderedPageBreak/>
+    </w:p>
+    <w:p>
+      <w:pPr>
+        <w:pStyle w:val="Heading1"/>
+      </w:pPr>
+      <w:r>
         <w:t>Development</w:t>
       </w:r>
     </w:p>
@@ -3158,6 +3566,119 @@
     </w:lvl>
   </w:abstractNum>
   <w:abstractNum w:abstractNumId="4" w15:restartNumberingAfterBreak="0">
+    <w:nsid w:val="441C15E0"/>
+    <w:multiLevelType w:val="hybridMultilevel"/>
+    <w:tmpl w:val="DAB4AB74"/>
+    <w:lvl w:ilvl="0" w:tplc="241A0001">
+      <w:start w:val="1"/>
+      <w:numFmt w:val="bullet"/>
+      <w:lvlText w:val=""/>
+      <w:lvlJc w:val="left"/>
+      <w:pPr>
+        <w:ind w:left="720" w:hanging="360"/>
+      </w:pPr>
+      <w:rPr>
+        <w:rFonts w:ascii="Symbol" w:hAnsi="Symbol" w:hint="default"/>
+      </w:rPr>
+    </w:lvl>
+    <w:lvl w:ilvl="1" w:tplc="241A0003" w:tentative="1">
+      <w:start w:val="1"/>
+      <w:numFmt w:val="bullet"/>
+      <w:lvlText w:val="o"/>
+      <w:lvlJc w:val="left"/>
+      <w:pPr>
+        <w:ind w:left="1440" w:hanging="360"/>
+      </w:pPr>
+      <w:rPr>
+        <w:rFonts w:ascii="Courier New" w:hAnsi="Courier New" w:cs="Courier New" w:hint="default"/>
+      </w:rPr>
+    </w:lvl>
+    <w:lvl w:ilvl="2" w:tplc="241A0005" w:tentative="1">
+      <w:start w:val="1"/>
+      <w:numFmt w:val="bullet"/>
+      <w:lvlText w:val=""/>
+      <w:lvlJc w:val="left"/>
+      <w:pPr>
+        <w:ind w:left="2160" w:hanging="360"/>
+      </w:pPr>
+      <w:rPr>
+        <w:rFonts w:ascii="Wingdings" w:hAnsi="Wingdings" w:hint="default"/>
+      </w:rPr>
+    </w:lvl>
+    <w:lvl w:ilvl="3" w:tplc="241A0001" w:tentative="1">
+      <w:start w:val="1"/>
+      <w:numFmt w:val="bullet"/>
+      <w:lvlText w:val=""/>
+      <w:lvlJc w:val="left"/>
+      <w:pPr>
+        <w:ind w:left="2880" w:hanging="360"/>
+      </w:pPr>
+      <w:rPr>
+        <w:rFonts w:ascii="Symbol" w:hAnsi="Symbol" w:hint="default"/>
+      </w:rPr>
+    </w:lvl>
+    <w:lvl w:ilvl="4" w:tplc="241A0003" w:tentative="1">
+      <w:start w:val="1"/>
+      <w:numFmt w:val="bullet"/>
+      <w:lvlText w:val="o"/>
+      <w:lvlJc w:val="left"/>
+      <w:pPr>
+        <w:ind w:left="3600" w:hanging="360"/>
+      </w:pPr>
+      <w:rPr>
+        <w:rFonts w:ascii="Courier New" w:hAnsi="Courier New" w:cs="Courier New" w:hint="default"/>
+      </w:rPr>
+    </w:lvl>
+    <w:lvl w:ilvl="5" w:tplc="241A0005" w:tentative="1">
+      <w:start w:val="1"/>
+      <w:numFmt w:val="bullet"/>
+      <w:lvlText w:val=""/>
+      <w:lvlJc w:val="left"/>
+      <w:pPr>
+        <w:ind w:left="4320" w:hanging="360"/>
+      </w:pPr>
+      <w:rPr>
+        <w:rFonts w:ascii="Wingdings" w:hAnsi="Wingdings" w:hint="default"/>
+      </w:rPr>
+    </w:lvl>
+    <w:lvl w:ilvl="6" w:tplc="241A0001" w:tentative="1">
+      <w:start w:val="1"/>
+      <w:numFmt w:val="bullet"/>
+      <w:lvlText w:val=""/>
+      <w:lvlJc w:val="left"/>
+      <w:pPr>
+        <w:ind w:left="5040" w:hanging="360"/>
+      </w:pPr>
+      <w:rPr>
+        <w:rFonts w:ascii="Symbol" w:hAnsi="Symbol" w:hint="default"/>
+      </w:rPr>
+    </w:lvl>
+    <w:lvl w:ilvl="7" w:tplc="241A0003" w:tentative="1">
+      <w:start w:val="1"/>
+      <w:numFmt w:val="bullet"/>
+      <w:lvlText w:val="o"/>
+      <w:lvlJc w:val="left"/>
+      <w:pPr>
+        <w:ind w:left="5760" w:hanging="360"/>
+      </w:pPr>
+      <w:rPr>
+        <w:rFonts w:ascii="Courier New" w:hAnsi="Courier New" w:cs="Courier New" w:hint="default"/>
+      </w:rPr>
+    </w:lvl>
+    <w:lvl w:ilvl="8" w:tplc="241A0005" w:tentative="1">
+      <w:start w:val="1"/>
+      <w:numFmt w:val="bullet"/>
+      <w:lvlText w:val=""/>
+      <w:lvlJc w:val="left"/>
+      <w:pPr>
+        <w:ind w:left="6480" w:hanging="360"/>
+      </w:pPr>
+      <w:rPr>
+        <w:rFonts w:ascii="Wingdings" w:hAnsi="Wingdings" w:hint="default"/>
+      </w:rPr>
+    </w:lvl>
+  </w:abstractNum>
+  <w:abstractNum w:abstractNumId="5" w15:restartNumberingAfterBreak="0">
     <w:nsid w:val="492D0877"/>
     <w:multiLevelType w:val="multilevel"/>
     <w:tmpl w:val="E2BCD1FA"/>
@@ -3306,7 +3827,7 @@
       </w:rPr>
     </w:lvl>
   </w:abstractNum>
-  <w:abstractNum w:abstractNumId="5" w15:restartNumberingAfterBreak="0">
+  <w:abstractNum w:abstractNumId="6" w15:restartNumberingAfterBreak="0">
     <w:nsid w:val="4AF96C43"/>
     <w:multiLevelType w:val="multilevel"/>
     <w:tmpl w:val="2688A74E"/>
@@ -3455,7 +3976,7 @@
       </w:rPr>
     </w:lvl>
   </w:abstractNum>
-  <w:abstractNum w:abstractNumId="6" w15:restartNumberingAfterBreak="0">
+  <w:abstractNum w:abstractNumId="7" w15:restartNumberingAfterBreak="0">
     <w:nsid w:val="4EBB0F04"/>
     <w:multiLevelType w:val="multilevel"/>
     <w:tmpl w:val="6DF4AA0A"/>
@@ -3604,7 +4125,7 @@
       </w:rPr>
     </w:lvl>
   </w:abstractNum>
-  <w:abstractNum w:abstractNumId="7" w15:restartNumberingAfterBreak="0">
+  <w:abstractNum w:abstractNumId="8" w15:restartNumberingAfterBreak="0">
     <w:nsid w:val="54307814"/>
     <w:multiLevelType w:val="multilevel"/>
     <w:tmpl w:val="E012BB98"/>
@@ -3753,7 +4274,120 @@
       </w:rPr>
     </w:lvl>
   </w:abstractNum>
-  <w:abstractNum w:abstractNumId="8" w15:restartNumberingAfterBreak="0">
+  <w:abstractNum w:abstractNumId="9" w15:restartNumberingAfterBreak="0">
+    <w:nsid w:val="60AC650B"/>
+    <w:multiLevelType w:val="hybridMultilevel"/>
+    <w:tmpl w:val="296C977E"/>
+    <w:lvl w:ilvl="0" w:tplc="241A0001">
+      <w:start w:val="1"/>
+      <w:numFmt w:val="bullet"/>
+      <w:lvlText w:val=""/>
+      <w:lvlJc w:val="left"/>
+      <w:pPr>
+        <w:ind w:left="720" w:hanging="360"/>
+      </w:pPr>
+      <w:rPr>
+        <w:rFonts w:ascii="Symbol" w:hAnsi="Symbol" w:hint="default"/>
+      </w:rPr>
+    </w:lvl>
+    <w:lvl w:ilvl="1" w:tplc="241A0003">
+      <w:start w:val="1"/>
+      <w:numFmt w:val="bullet"/>
+      <w:lvlText w:val="o"/>
+      <w:lvlJc w:val="left"/>
+      <w:pPr>
+        <w:ind w:left="1440" w:hanging="360"/>
+      </w:pPr>
+      <w:rPr>
+        <w:rFonts w:ascii="Courier New" w:hAnsi="Courier New" w:cs="Courier New" w:hint="default"/>
+      </w:rPr>
+    </w:lvl>
+    <w:lvl w:ilvl="2" w:tplc="241A0005" w:tentative="1">
+      <w:start w:val="1"/>
+      <w:numFmt w:val="bullet"/>
+      <w:lvlText w:val=""/>
+      <w:lvlJc w:val="left"/>
+      <w:pPr>
+        <w:ind w:left="2160" w:hanging="360"/>
+      </w:pPr>
+      <w:rPr>
+        <w:rFonts w:ascii="Wingdings" w:hAnsi="Wingdings" w:hint="default"/>
+      </w:rPr>
+    </w:lvl>
+    <w:lvl w:ilvl="3" w:tplc="241A0001" w:tentative="1">
+      <w:start w:val="1"/>
+      <w:numFmt w:val="bullet"/>
+      <w:lvlText w:val=""/>
+      <w:lvlJc w:val="left"/>
+      <w:pPr>
+        <w:ind w:left="2880" w:hanging="360"/>
+      </w:pPr>
+      <w:rPr>
+        <w:rFonts w:ascii="Symbol" w:hAnsi="Symbol" w:hint="default"/>
+      </w:rPr>
+    </w:lvl>
+    <w:lvl w:ilvl="4" w:tplc="241A0003" w:tentative="1">
+      <w:start w:val="1"/>
+      <w:numFmt w:val="bullet"/>
+      <w:lvlText w:val="o"/>
+      <w:lvlJc w:val="left"/>
+      <w:pPr>
+        <w:ind w:left="3600" w:hanging="360"/>
+      </w:pPr>
+      <w:rPr>
+        <w:rFonts w:ascii="Courier New" w:hAnsi="Courier New" w:cs="Courier New" w:hint="default"/>
+      </w:rPr>
+    </w:lvl>
+    <w:lvl w:ilvl="5" w:tplc="241A0005" w:tentative="1">
+      <w:start w:val="1"/>
+      <w:numFmt w:val="bullet"/>
+      <w:lvlText w:val=""/>
+      <w:lvlJc w:val="left"/>
+      <w:pPr>
+        <w:ind w:left="4320" w:hanging="360"/>
+      </w:pPr>
+      <w:rPr>
+        <w:rFonts w:ascii="Wingdings" w:hAnsi="Wingdings" w:hint="default"/>
+      </w:rPr>
+    </w:lvl>
+    <w:lvl w:ilvl="6" w:tplc="241A0001" w:tentative="1">
+      <w:start w:val="1"/>
+      <w:numFmt w:val="bullet"/>
+      <w:lvlText w:val=""/>
+      <w:lvlJc w:val="left"/>
+      <w:pPr>
+        <w:ind w:left="5040" w:hanging="360"/>
+      </w:pPr>
+      <w:rPr>
+        <w:rFonts w:ascii="Symbol" w:hAnsi="Symbol" w:hint="default"/>
+      </w:rPr>
+    </w:lvl>
+    <w:lvl w:ilvl="7" w:tplc="241A0003" w:tentative="1">
+      <w:start w:val="1"/>
+      <w:numFmt w:val="bullet"/>
+      <w:lvlText w:val="o"/>
+      <w:lvlJc w:val="left"/>
+      <w:pPr>
+        <w:ind w:left="5760" w:hanging="360"/>
+      </w:pPr>
+      <w:rPr>
+        <w:rFonts w:ascii="Courier New" w:hAnsi="Courier New" w:cs="Courier New" w:hint="default"/>
+      </w:rPr>
+    </w:lvl>
+    <w:lvl w:ilvl="8" w:tplc="241A0005" w:tentative="1">
+      <w:start w:val="1"/>
+      <w:numFmt w:val="bullet"/>
+      <w:lvlText w:val=""/>
+      <w:lvlJc w:val="left"/>
+      <w:pPr>
+        <w:ind w:left="6480" w:hanging="360"/>
+      </w:pPr>
+      <w:rPr>
+        <w:rFonts w:ascii="Wingdings" w:hAnsi="Wingdings" w:hint="default"/>
+      </w:rPr>
+    </w:lvl>
+  </w:abstractNum>
+  <w:abstractNum w:abstractNumId="10" w15:restartNumberingAfterBreak="0">
     <w:nsid w:val="634648AE"/>
     <w:multiLevelType w:val="hybridMultilevel"/>
     <w:tmpl w:val="17A8EA80"/>
@@ -3866,7 +4500,7 @@
       </w:rPr>
     </w:lvl>
   </w:abstractNum>
-  <w:abstractNum w:abstractNumId="9" w15:restartNumberingAfterBreak="0">
+  <w:abstractNum w:abstractNumId="11" w15:restartNumberingAfterBreak="0">
     <w:nsid w:val="695F1DCA"/>
     <w:multiLevelType w:val="multilevel"/>
     <w:tmpl w:val="FAE6F458"/>
@@ -4015,10 +4649,10 @@
       </w:rPr>
     </w:lvl>
   </w:abstractNum>
-  <w:abstractNum w:abstractNumId="10" w15:restartNumberingAfterBreak="0">
+  <w:abstractNum w:abstractNumId="12" w15:restartNumberingAfterBreak="0">
     <w:nsid w:val="6CFD693A"/>
     <w:multiLevelType w:val="hybridMultilevel"/>
-    <w:tmpl w:val="1136C4B2"/>
+    <w:tmpl w:val="5CFCA21C"/>
     <w:lvl w:ilvl="0" w:tplc="241A0001">
       <w:start w:val="1"/>
       <w:numFmt w:val="bullet"/>
@@ -4128,7 +4762,7 @@
       </w:rPr>
     </w:lvl>
   </w:abstractNum>
-  <w:abstractNum w:abstractNumId="11" w15:restartNumberingAfterBreak="0">
+  <w:abstractNum w:abstractNumId="13" w15:restartNumberingAfterBreak="0">
     <w:nsid w:val="6E254F38"/>
     <w:multiLevelType w:val="multilevel"/>
     <w:tmpl w:val="C6C040DE"/>
@@ -4277,8 +4911,121 @@
       </w:rPr>
     </w:lvl>
   </w:abstractNum>
+  <w:abstractNum w:abstractNumId="14" w15:restartNumberingAfterBreak="0">
+    <w:nsid w:val="7C1923DA"/>
+    <w:multiLevelType w:val="hybridMultilevel"/>
+    <w:tmpl w:val="11543C9E"/>
+    <w:lvl w:ilvl="0" w:tplc="241A0001">
+      <w:start w:val="1"/>
+      <w:numFmt w:val="bullet"/>
+      <w:lvlText w:val=""/>
+      <w:lvlJc w:val="left"/>
+      <w:pPr>
+        <w:ind w:left="720" w:hanging="360"/>
+      </w:pPr>
+      <w:rPr>
+        <w:rFonts w:ascii="Symbol" w:hAnsi="Symbol" w:hint="default"/>
+      </w:rPr>
+    </w:lvl>
+    <w:lvl w:ilvl="1" w:tplc="241A0003" w:tentative="1">
+      <w:start w:val="1"/>
+      <w:numFmt w:val="bullet"/>
+      <w:lvlText w:val="o"/>
+      <w:lvlJc w:val="left"/>
+      <w:pPr>
+        <w:ind w:left="1440" w:hanging="360"/>
+      </w:pPr>
+      <w:rPr>
+        <w:rFonts w:ascii="Courier New" w:hAnsi="Courier New" w:cs="Courier New" w:hint="default"/>
+      </w:rPr>
+    </w:lvl>
+    <w:lvl w:ilvl="2" w:tplc="241A0005" w:tentative="1">
+      <w:start w:val="1"/>
+      <w:numFmt w:val="bullet"/>
+      <w:lvlText w:val=""/>
+      <w:lvlJc w:val="left"/>
+      <w:pPr>
+        <w:ind w:left="2160" w:hanging="360"/>
+      </w:pPr>
+      <w:rPr>
+        <w:rFonts w:ascii="Wingdings" w:hAnsi="Wingdings" w:hint="default"/>
+      </w:rPr>
+    </w:lvl>
+    <w:lvl w:ilvl="3" w:tplc="241A0001" w:tentative="1">
+      <w:start w:val="1"/>
+      <w:numFmt w:val="bullet"/>
+      <w:lvlText w:val=""/>
+      <w:lvlJc w:val="left"/>
+      <w:pPr>
+        <w:ind w:left="2880" w:hanging="360"/>
+      </w:pPr>
+      <w:rPr>
+        <w:rFonts w:ascii="Symbol" w:hAnsi="Symbol" w:hint="default"/>
+      </w:rPr>
+    </w:lvl>
+    <w:lvl w:ilvl="4" w:tplc="241A0003" w:tentative="1">
+      <w:start w:val="1"/>
+      <w:numFmt w:val="bullet"/>
+      <w:lvlText w:val="o"/>
+      <w:lvlJc w:val="left"/>
+      <w:pPr>
+        <w:ind w:left="3600" w:hanging="360"/>
+      </w:pPr>
+      <w:rPr>
+        <w:rFonts w:ascii="Courier New" w:hAnsi="Courier New" w:cs="Courier New" w:hint="default"/>
+      </w:rPr>
+    </w:lvl>
+    <w:lvl w:ilvl="5" w:tplc="241A0005" w:tentative="1">
+      <w:start w:val="1"/>
+      <w:numFmt w:val="bullet"/>
+      <w:lvlText w:val=""/>
+      <w:lvlJc w:val="left"/>
+      <w:pPr>
+        <w:ind w:left="4320" w:hanging="360"/>
+      </w:pPr>
+      <w:rPr>
+        <w:rFonts w:ascii="Wingdings" w:hAnsi="Wingdings" w:hint="default"/>
+      </w:rPr>
+    </w:lvl>
+    <w:lvl w:ilvl="6" w:tplc="241A0001" w:tentative="1">
+      <w:start w:val="1"/>
+      <w:numFmt w:val="bullet"/>
+      <w:lvlText w:val=""/>
+      <w:lvlJc w:val="left"/>
+      <w:pPr>
+        <w:ind w:left="5040" w:hanging="360"/>
+      </w:pPr>
+      <w:rPr>
+        <w:rFonts w:ascii="Symbol" w:hAnsi="Symbol" w:hint="default"/>
+      </w:rPr>
+    </w:lvl>
+    <w:lvl w:ilvl="7" w:tplc="241A0003" w:tentative="1">
+      <w:start w:val="1"/>
+      <w:numFmt w:val="bullet"/>
+      <w:lvlText w:val="o"/>
+      <w:lvlJc w:val="left"/>
+      <w:pPr>
+        <w:ind w:left="5760" w:hanging="360"/>
+      </w:pPr>
+      <w:rPr>
+        <w:rFonts w:ascii="Courier New" w:hAnsi="Courier New" w:cs="Courier New" w:hint="default"/>
+      </w:rPr>
+    </w:lvl>
+    <w:lvl w:ilvl="8" w:tplc="241A0005" w:tentative="1">
+      <w:start w:val="1"/>
+      <w:numFmt w:val="bullet"/>
+      <w:lvlText w:val=""/>
+      <w:lvlJc w:val="left"/>
+      <w:pPr>
+        <w:ind w:left="6480" w:hanging="360"/>
+      </w:pPr>
+      <w:rPr>
+        <w:rFonts w:ascii="Wingdings" w:hAnsi="Wingdings" w:hint="default"/>
+      </w:rPr>
+    </w:lvl>
+  </w:abstractNum>
   <w:num w:numId="1" w16cid:durableId="1171409817">
-    <w:abstractNumId w:val="8"/>
+    <w:abstractNumId w:val="10"/>
   </w:num>
   <w:num w:numId="2" w16cid:durableId="57480831">
     <w:abstractNumId w:val="3"/>
@@ -4290,28 +5037,37 @@
     <w:abstractNumId w:val="0"/>
   </w:num>
   <w:num w:numId="5" w16cid:durableId="1726949210">
-    <w:abstractNumId w:val="10"/>
+    <w:abstractNumId w:val="12"/>
   </w:num>
   <w:num w:numId="6" w16cid:durableId="1502504231">
-    <w:abstractNumId w:val="6"/>
+    <w:abstractNumId w:val="7"/>
   </w:num>
   <w:num w:numId="7" w16cid:durableId="511380648">
-    <w:abstractNumId w:val="7"/>
+    <w:abstractNumId w:val="8"/>
   </w:num>
   <w:num w:numId="8" w16cid:durableId="9796892">
-    <w:abstractNumId w:val="4"/>
+    <w:abstractNumId w:val="5"/>
   </w:num>
   <w:num w:numId="9" w16cid:durableId="1824006154">
+    <w:abstractNumId w:val="13"/>
+  </w:num>
+  <w:num w:numId="10" w16cid:durableId="881092856">
     <w:abstractNumId w:val="11"/>
   </w:num>
-  <w:num w:numId="10" w16cid:durableId="881092856">
-    <w:abstractNumId w:val="9"/>
-  </w:num>
   <w:num w:numId="11" w16cid:durableId="37514601">
-    <w:abstractNumId w:val="5"/>
+    <w:abstractNumId w:val="6"/>
   </w:num>
   <w:num w:numId="12" w16cid:durableId="854685240">
     <w:abstractNumId w:val="1"/>
+  </w:num>
+  <w:num w:numId="13" w16cid:durableId="475532271">
+    <w:abstractNumId w:val="14"/>
+  </w:num>
+  <w:num w:numId="14" w16cid:durableId="1270508436">
+    <w:abstractNumId w:val="9"/>
+  </w:num>
+  <w:num w:numId="15" w16cid:durableId="1857228982">
+    <w:abstractNumId w:val="4"/>
   </w:num>
 </w:numbering>
 </file>

--- a/docs/Features and ideas list.docx
+++ b/docs/Features and ideas list.docx
@@ -339,10 +339,7 @@
       </w:r>
       <w:proofErr w:type="gramEnd"/>
       <w:r>
-        <w:t>]</w:t>
-      </w:r>
-      <w:r>
-        <w:t xml:space="preserve"> – </w:t>
+        <w:t xml:space="preserve">] – </w:t>
       </w:r>
       <w:r>
         <w:rPr>
@@ -428,6 +425,19 @@
       <w:r>
         <w:tab/>
         <w:t>(object with more product-specific properties -&gt; mongo schemas)</w:t>
+      </w:r>
+      <w:r>
+        <w:t xml:space="preserve"> – form with </w:t>
+      </w:r>
+      <w:r>
+        <w:rPr>
+          <w:i/>
+          <w:iCs/>
+        </w:rPr>
+        <w:t>add field</w:t>
+      </w:r>
+      <w:r>
+        <w:t xml:space="preserve"> button for adding attributes</w:t>
       </w:r>
     </w:p>
     <w:p>
@@ -897,6 +907,23 @@
       </w:pPr>
       <w:r>
         <w:t>subcategories: Array&lt;Category&gt;</w:t>
+      </w:r>
+    </w:p>
+    <w:p>
+      <w:pPr>
+        <w:pStyle w:val="ListParagraph"/>
+        <w:numPr>
+          <w:ilvl w:val="1"/>
+          <w:numId w:val="5"/>
+        </w:numPr>
+      </w:pPr>
+      <w:proofErr w:type="gramStart"/>
+      <w:r>
+        <w:t>image?:</w:t>
+      </w:r>
+      <w:proofErr w:type="gramEnd"/>
+      <w:r>
+        <w:t xml:space="preserve"> string</w:t>
       </w:r>
     </w:p>
     <w:p/>

--- a/docs/Features and ideas list.docx
+++ b/docs/Features and ideas list.docx
@@ -866,10 +866,58 @@
       </w:r>
     </w:p>
     <w:p>
+      <w:r>
+        <w:rPr>
+          <w:noProof/>
+        </w:rPr>
+        <w:drawing>
+          <wp:inline distT="0" distB="0" distL="0" distR="0" wp14:anchorId="0F1DFF3A" wp14:editId="3F0FFCFE">
+            <wp:extent cx="3717933" cy="2781300"/>
+            <wp:effectExtent l="0" t="0" r="0" b="0"/>
+            <wp:docPr id="22149703" name="Picture 1"/>
+            <wp:cNvGraphicFramePr>
+              <a:graphicFrameLocks xmlns:a="http://schemas.openxmlformats.org/drawingml/2006/main" noChangeAspect="1"/>
+            </wp:cNvGraphicFramePr>
+            <a:graphic xmlns:a="http://schemas.openxmlformats.org/drawingml/2006/main">
+              <a:graphicData uri="http://schemas.openxmlformats.org/drawingml/2006/picture">
+                <pic:pic xmlns:pic="http://schemas.openxmlformats.org/drawingml/2006/picture">
+                  <pic:nvPicPr>
+                    <pic:cNvPr id="22149703" name=""/>
+                    <pic:cNvPicPr/>
+                  </pic:nvPicPr>
+                  <pic:blipFill>
+                    <a:blip r:embed="rId5"/>
+                    <a:stretch>
+                      <a:fillRect/>
+                    </a:stretch>
+                  </pic:blipFill>
+                  <pic:spPr>
+                    <a:xfrm>
+                      <a:off x="0" y="0"/>
+                      <a:ext cx="3722268" cy="2784543"/>
+                    </a:xfrm>
+                    <a:prstGeom prst="rect">
+                      <a:avLst/>
+                    </a:prstGeom>
+                  </pic:spPr>
+                </pic:pic>
+              </a:graphicData>
+            </a:graphic>
+          </wp:inline>
+        </w:drawing>
+      </w:r>
+    </w:p>
+    <w:p>
+      <w:r>
+        <w:br w:type="page"/>
+      </w:r>
+    </w:p>
+    <w:p>
       <w:pPr>
         <w:pStyle w:val="Heading2"/>
       </w:pPr>
       <w:r>
+        <w:lastRenderedPageBreak/>
         <w:t>Category</w:t>
       </w:r>
     </w:p>
@@ -924,6 +972,48 @@
       <w:proofErr w:type="gramEnd"/>
       <w:r>
         <w:t xml:space="preserve"> string</w:t>
+      </w:r>
+    </w:p>
+    <w:p>
+      <w:r>
+        <w:rPr>
+          <w:noProof/>
+        </w:rPr>
+        <w:drawing>
+          <wp:inline distT="0" distB="0" distL="0" distR="0" wp14:anchorId="0841C17E" wp14:editId="3BE41724">
+            <wp:extent cx="4337646" cy="2257425"/>
+            <wp:effectExtent l="0" t="0" r="6350" b="0"/>
+            <wp:docPr id="1219792078" name="Picture 1"/>
+            <wp:cNvGraphicFramePr>
+              <a:graphicFrameLocks xmlns:a="http://schemas.openxmlformats.org/drawingml/2006/main" noChangeAspect="1"/>
+            </wp:cNvGraphicFramePr>
+            <a:graphic xmlns:a="http://schemas.openxmlformats.org/drawingml/2006/main">
+              <a:graphicData uri="http://schemas.openxmlformats.org/drawingml/2006/picture">
+                <pic:pic xmlns:pic="http://schemas.openxmlformats.org/drawingml/2006/picture">
+                  <pic:nvPicPr>
+                    <pic:cNvPr id="1219792078" name=""/>
+                    <pic:cNvPicPr/>
+                  </pic:nvPicPr>
+                  <pic:blipFill>
+                    <a:blip r:embed="rId6"/>
+                    <a:stretch>
+                      <a:fillRect/>
+                    </a:stretch>
+                  </pic:blipFill>
+                  <pic:spPr>
+                    <a:xfrm>
+                      <a:off x="0" y="0"/>
+                      <a:ext cx="4341606" cy="2259486"/>
+                    </a:xfrm>
+                    <a:prstGeom prst="rect">
+                      <a:avLst/>
+                    </a:prstGeom>
+                  </pic:spPr>
+                </pic:pic>
+              </a:graphicData>
+            </a:graphic>
+          </wp:inline>
+        </w:drawing>
       </w:r>
     </w:p>
     <w:p/>
@@ -1975,7 +2065,7 @@
       <w:r>
         <w:t xml:space="preserve">Deploy the Frontend to one domain: </w:t>
       </w:r>
-      <w:hyperlink r:id="rId5" w:history="1">
+      <w:hyperlink r:id="rId7" w:history="1">
         <w:r>
           <w:rPr>
             <w:rStyle w:val="Hyperlink"/>
@@ -1995,7 +2085,7 @@
       <w:r>
         <w:t xml:space="preserve">Deploy the Backend to a different domain: </w:t>
       </w:r>
-      <w:hyperlink r:id="rId6" w:history="1">
+      <w:hyperlink r:id="rId8" w:history="1">
         <w:r>
           <w:rPr>
             <w:rStyle w:val="Hyperlink"/>

--- a/docs/Features and ideas list.docx
+++ b/docs/Features and ideas list.docx
@@ -290,7 +290,7 @@
         </w:numPr>
       </w:pPr>
       <w:r>
-        <w:t>category: string</w:t>
+        <w:t>category: string – dropdown with perhaps a search of all categories</w:t>
       </w:r>
     </w:p>
     <w:p>
@@ -302,7 +302,7 @@
         </w:numPr>
       </w:pPr>
       <w:r>
-        <w:t>price: double/decimal</w:t>
+        <w:t>price: double/decimal – decimal price, number input</w:t>
       </w:r>
     </w:p>
     <w:p>
@@ -319,7 +319,7 @@
       </w:r>
       <w:proofErr w:type="gramEnd"/>
       <w:r>
-        <w:t xml:space="preserve"> double/decimal</w:t>
+        <w:t xml:space="preserve"> double/decimal – optional field</w:t>
       </w:r>
     </w:p>
     <w:p>
@@ -339,46 +339,23 @@
       </w:r>
       <w:proofErr w:type="gramEnd"/>
       <w:r>
-        <w:t xml:space="preserve">] – </w:t>
-      </w:r>
-      <w:r>
-        <w:rPr>
-          <w:i/>
-          <w:iCs/>
-        </w:rPr>
-        <w:t xml:space="preserve">preferably </w:t>
+        <w:t xml:space="preserve">] – preferably </w:t>
       </w:r>
       <w:proofErr w:type="spellStart"/>
       <w:r>
-        <w:rPr>
-          <w:i/>
-          <w:iCs/>
-        </w:rPr>
         <w:t>url</w:t>
       </w:r>
       <w:proofErr w:type="spellEnd"/>
       <w:r>
-        <w:rPr>
-          <w:i/>
-          <w:iCs/>
-        </w:rPr>
-        <w:t xml:space="preserve"> for images on edge-store (AWS </w:t>
+        <w:t xml:space="preserve"> for images on edge-store (AWS S3 bucket later?) OR drag and drop (</w:t>
       </w:r>
       <w:proofErr w:type="spellStart"/>
       <w:r>
-        <w:rPr>
-          <w:i/>
-          <w:iCs/>
-        </w:rPr>
-        <w:t>S3</w:t>
+        <w:t>edgestore</w:t>
       </w:r>
       <w:proofErr w:type="spellEnd"/>
       <w:r>
-        <w:rPr>
-          <w:i/>
-          <w:iCs/>
-        </w:rPr>
-        <w:t xml:space="preserve"> bucket later?)</w:t>
+        <w:t xml:space="preserve"> supports this)</w:t>
       </w:r>
     </w:p>
     <w:p>
@@ -390,7 +367,7 @@
         </w:numPr>
       </w:pPr>
       <w:r>
-        <w:t>stock: integer</w:t>
+        <w:t>stock: integer – simple number input for current stock of items</w:t>
       </w:r>
     </w:p>
     <w:p>
@@ -402,7 +379,15 @@
         </w:numPr>
       </w:pPr>
       <w:r>
-        <w:t>description: string</w:t>
+        <w:t xml:space="preserve">description: string – </w:t>
+      </w:r>
+      <w:proofErr w:type="spellStart"/>
+      <w:r>
+        <w:t>textarea</w:t>
+      </w:r>
+      <w:proofErr w:type="spellEnd"/>
+      <w:r>
+        <w:t>, maybe even fancy text manipulation</w:t>
       </w:r>
     </w:p>
     <w:p>
@@ -412,32 +397,21 @@
           <w:ilvl w:val="1"/>
           <w:numId w:val="14"/>
         </w:numPr>
+        <w:rPr>
+          <w:color w:val="000000" w:themeColor="text1"/>
+        </w:rPr>
       </w:pPr>
       <w:r>
         <w:rPr>
           <w:color w:val="FF0000"/>
         </w:rPr>
-        <w:t>attributes</w:t>
-      </w:r>
-      <w:r>
-        <w:t>: object</w:t>
-      </w:r>
-      <w:r>
-        <w:tab/>
-        <w:t>(object with more product-specific properties -&gt; mongo schemas)</w:t>
-      </w:r>
-      <w:r>
-        <w:t xml:space="preserve"> – form with </w:t>
-      </w:r>
-      <w:r>
-        <w:rPr>
-          <w:i/>
-          <w:iCs/>
-        </w:rPr>
-        <w:t>add field</w:t>
-      </w:r>
-      <w:r>
-        <w:t xml:space="preserve"> button for adding attributes</w:t>
+        <w:t xml:space="preserve">attributes: </w:t>
+      </w:r>
+      <w:r>
+        <w:rPr>
+          <w:color w:val="000000" w:themeColor="text1"/>
+        </w:rPr>
+        <w:t>object (object with more product-specific properties -&gt; mongo schemas) – form with add field button for adding attributes</w:t>
       </w:r>
     </w:p>
     <w:p>
@@ -481,6 +455,11 @@
       <w:pPr>
         <w:pStyle w:val="Heading2"/>
       </w:pPr>
+    </w:p>
+    <w:p>
+      <w:pPr>
+        <w:pStyle w:val="Heading2"/>
+      </w:pPr>
       <w:r>
         <w:t>Sidebar</w:t>
       </w:r>
@@ -538,7 +517,6 @@
         <w:rPr>
           <w:rFonts w:ascii="Arial" w:hAnsi="Arial" w:cs="Arial"/>
         </w:rPr>
-        <w:lastRenderedPageBreak/>
         <w:t>User accounts</w:t>
       </w:r>
     </w:p>
@@ -5791,7 +5769,6 @@
   <w:style w:type="character" w:default="1" w:styleId="DefaultParagraphFont">
     <w:name w:val="Default Paragraph Font"/>
     <w:uiPriority w:val="1"/>
-    <w:semiHidden/>
     <w:unhideWhenUsed/>
   </w:style>
   <w:style w:type="table" w:default="1" w:styleId="TableNormal">
